--- a/docs/slides/rmarkdown_silly_example.docx
+++ b/docs/slides/rmarkdown_silly_example.docx
@@ -50,35 +50,32 @@
         <w:t xml:space="preserve">12.12.2019</w:t>
       </w:r>
     </w:p>
+    <w:bookmarkStart w:id="22" w:name="header-one"/>
     <w:p>
       <w:pPr>
         <w:pStyle w:val="Heading1"/>
       </w:pPr>
-      <w:bookmarkStart w:id="20" w:name="header-one"/>
       <w:r>
         <w:t xml:space="preserve">header one</w:t>
       </w:r>
-      <w:bookmarkEnd w:id="20"/>
-    </w:p>
+    </w:p>
+    <w:bookmarkStart w:id="21" w:name="header-two"/>
     <w:p>
       <w:pPr>
         <w:pStyle w:val="Heading2"/>
       </w:pPr>
-      <w:bookmarkStart w:id="21" w:name="header-two"/>
       <w:r>
         <w:t xml:space="preserve">header two</w:t>
       </w:r>
-      <w:bookmarkEnd w:id="21"/>
-    </w:p>
+    </w:p>
+    <w:bookmarkStart w:id="20" w:name="header-three"/>
     <w:p>
       <w:pPr>
         <w:pStyle w:val="Heading3"/>
       </w:pPr>
-      <w:bookmarkStart w:id="22" w:name="header-three"/>
       <w:r>
         <w:t xml:space="preserve">header three</w:t>
       </w:r>
-      <w:bookmarkEnd w:id="22"/>
     </w:p>
     <w:p>
       <w:pPr>
@@ -138,38 +135,82 @@
     </w:p>
     <w:p>
       <w:pPr>
+        <w:numPr>
+          <w:ilvl w:val="0"/>
+          <w:numId w:val="1001"/>
+        </w:numPr>
         <w:pStyle w:val="Compact"/>
+      </w:pPr>
+      <w:r>
+        <w:t xml:space="preserve">Helmut</w:t>
+      </w:r>
+    </w:p>
+    <w:p>
+      <w:pPr>
         <w:numPr>
+          <w:ilvl w:val="0"/>
           <w:numId w:val="1001"/>
+        </w:numPr>
+        <w:pStyle w:val="Compact"/>
+      </w:pPr>
+      <w:r>
+        <w:t xml:space="preserve">Gerhard</w:t>
+      </w:r>
+    </w:p>
+    <w:p>
+      <w:pPr>
+        <w:numPr>
           <w:ilvl w:val="0"/>
+          <w:numId w:val="1001"/>
         </w:numPr>
-      </w:pPr>
-      <w:r>
-        <w:t xml:space="preserve">Helmut</w:t>
-      </w:r>
-    </w:p>
-    <w:p>
-      <w:pPr>
         <w:pStyle w:val="Compact"/>
+      </w:pPr>
+      <w:r>
+        <w:t xml:space="preserve">Angela</w:t>
+      </w:r>
+    </w:p>
+    <w:p>
+      <w:pPr>
+        <w:pStyle w:val="FirstParagraph"/>
+      </w:pPr>
+      <w:r>
+        <w:t xml:space="preserve">An ordered list:</w:t>
+      </w:r>
+    </w:p>
+    <w:p>
+      <w:pPr>
         <w:numPr>
-          <w:numId w:val="1001"/>
           <w:ilvl w:val="0"/>
+          <w:numId w:val="1002"/>
         </w:numPr>
-      </w:pPr>
-      <w:r>
-        <w:t xml:space="preserve">Gerhard</w:t>
-      </w:r>
-    </w:p>
-    <w:p>
-      <w:pPr>
         <w:pStyle w:val="Compact"/>
+      </w:pPr>
+      <w:r>
+        <w:t xml:space="preserve">Bush</w:t>
+      </w:r>
+    </w:p>
+    <w:p>
+      <w:pPr>
         <w:numPr>
-          <w:numId w:val="1001"/>
           <w:ilvl w:val="0"/>
+          <w:numId w:val="1002"/>
         </w:numPr>
-      </w:pPr>
-      <w:r>
-        <w:t xml:space="preserve">Angela</w:t>
+        <w:pStyle w:val="Compact"/>
+      </w:pPr>
+      <w:r>
+        <w:t xml:space="preserve">Obama</w:t>
+      </w:r>
+    </w:p>
+    <w:p>
+      <w:pPr>
+        <w:numPr>
+          <w:ilvl w:val="0"/>
+          <w:numId w:val="1002"/>
+        </w:numPr>
+        <w:pStyle w:val="Compact"/>
+      </w:pPr>
+      <w:r>
+        <w:t xml:space="preserve">Trump</w:t>
       </w:r>
     </w:p>
     <w:p>
@@ -177,134 +218,92 @@
         <w:pStyle w:val="FirstParagraph"/>
       </w:pPr>
       <w:r>
-        <w:t xml:space="preserve">An ordered list:</w:t>
-      </w:r>
-    </w:p>
-    <w:p>
-      <w:pPr>
+        <w:t xml:space="preserve">Combined:</w:t>
+      </w:r>
+    </w:p>
+    <w:p>
+      <w:pPr>
+        <w:numPr>
+          <w:ilvl w:val="0"/>
+          <w:numId w:val="1003"/>
+        </w:numPr>
         <w:pStyle w:val="Compact"/>
+      </w:pPr>
+      <w:r>
+        <w:t xml:space="preserve">Sour</w:t>
+      </w:r>
+    </w:p>
+    <w:p>
+      <w:pPr>
         <w:numPr>
-          <w:numId w:val="1002"/>
+          <w:ilvl w:val="1"/>
+          <w:numId w:val="1004"/>
+        </w:numPr>
+        <w:pStyle w:val="Compact"/>
+      </w:pPr>
+      <w:r>
+        <w:t xml:space="preserve">Lime</w:t>
+      </w:r>
+    </w:p>
+    <w:p>
+      <w:pPr>
+        <w:numPr>
+          <w:ilvl w:val="1"/>
+          <w:numId w:val="1004"/>
+        </w:numPr>
+        <w:pStyle w:val="Compact"/>
+      </w:pPr>
+      <w:r>
+        <w:t xml:space="preserve">Envy</w:t>
+      </w:r>
+    </w:p>
+    <w:p>
+      <w:pPr>
+        <w:numPr>
           <w:ilvl w:val="0"/>
+          <w:numId w:val="1003"/>
         </w:numPr>
-      </w:pPr>
-      <w:r>
-        <w:t xml:space="preserve">Bush</w:t>
-      </w:r>
-    </w:p>
-    <w:p>
-      <w:pPr>
         <w:pStyle w:val="Compact"/>
+      </w:pPr>
+      <w:r>
+        <w:t xml:space="preserve">Sweet</w:t>
+      </w:r>
+    </w:p>
+    <w:p>
+      <w:pPr>
         <w:numPr>
-          <w:numId w:val="1002"/>
-          <w:ilvl w:val="0"/>
+          <w:ilvl w:val="1"/>
+          <w:numId w:val="1005"/>
         </w:numPr>
-      </w:pPr>
-      <w:r>
-        <w:t xml:space="preserve">Obama</w:t>
-      </w:r>
-    </w:p>
-    <w:p>
-      <w:pPr>
         <w:pStyle w:val="Compact"/>
+      </w:pPr>
+      <w:r>
+        <w:t xml:space="preserve">Honey</w:t>
+      </w:r>
+    </w:p>
+    <w:p>
+      <w:pPr>
         <w:numPr>
-          <w:numId w:val="1002"/>
-          <w:ilvl w:val="0"/>
+          <w:ilvl w:val="1"/>
+          <w:numId w:val="1005"/>
         </w:numPr>
-      </w:pPr>
-      <w:r>
-        <w:t xml:space="preserve">Trump</w:t>
-      </w:r>
-    </w:p>
-    <w:p>
-      <w:pPr>
-        <w:pStyle w:val="FirstParagraph"/>
-      </w:pPr>
-      <w:r>
-        <w:t xml:space="preserve">Combined:</w:t>
-      </w:r>
-    </w:p>
-    <w:p>
-      <w:pPr>
         <w:pStyle w:val="Compact"/>
-        <w:numPr>
-          <w:numId w:val="1003"/>
-          <w:ilvl w:val="0"/>
-        </w:numPr>
-      </w:pPr>
-      <w:r>
-        <w:t xml:space="preserve">Sour</w:t>
-      </w:r>
-    </w:p>
-    <w:p>
-      <w:pPr>
-        <w:pStyle w:val="Compact"/>
-        <w:numPr>
-          <w:numId w:val="1004"/>
-          <w:ilvl w:val="1"/>
-        </w:numPr>
-      </w:pPr>
-      <w:r>
-        <w:t xml:space="preserve">Lime</w:t>
-      </w:r>
-    </w:p>
-    <w:p>
-      <w:pPr>
-        <w:pStyle w:val="Compact"/>
-        <w:numPr>
-          <w:numId w:val="1004"/>
-          <w:ilvl w:val="1"/>
-        </w:numPr>
-      </w:pPr>
-      <w:r>
-        <w:t xml:space="preserve">Envy</w:t>
-      </w:r>
-    </w:p>
-    <w:p>
-      <w:pPr>
-        <w:pStyle w:val="Compact"/>
-        <w:numPr>
-          <w:numId w:val="1003"/>
-          <w:ilvl w:val="0"/>
-        </w:numPr>
-      </w:pPr>
-      <w:r>
-        <w:t xml:space="preserve">Sweet</w:t>
-      </w:r>
-    </w:p>
-    <w:p>
-      <w:pPr>
-        <w:pStyle w:val="Compact"/>
-        <w:numPr>
-          <w:numId w:val="1005"/>
-          <w:ilvl w:val="1"/>
-        </w:numPr>
-      </w:pPr>
-      <w:r>
-        <w:t xml:space="preserve">Honey</w:t>
-      </w:r>
-    </w:p>
-    <w:p>
-      <w:pPr>
-        <w:pStyle w:val="Compact"/>
-        <w:numPr>
-          <w:numId w:val="1005"/>
-          <w:ilvl w:val="1"/>
-        </w:numPr>
       </w:pPr>
       <w:r>
         <w:t xml:space="preserve">love</w:t>
       </w:r>
     </w:p>
+    <w:bookmarkEnd w:id="20"/>
+    <w:bookmarkEnd w:id="21"/>
+    <w:bookmarkEnd w:id="22"/>
+    <w:bookmarkStart w:id="25" w:name="example"/>
     <w:p>
       <w:pPr>
         <w:pStyle w:val="Heading1"/>
       </w:pPr>
-      <w:bookmarkStart w:id="23" w:name="example"/>
       <w:r>
         <w:t xml:space="preserve">Example</w:t>
       </w:r>
-      <w:bookmarkEnd w:id="23"/>
     </w:p>
     <w:p>
       <w:pPr>
@@ -337,15 +336,14 @@
         <w:t xml:space="preserve">has a database included.</w:t>
       </w:r>
     </w:p>
+    <w:bookmarkStart w:id="24" w:name="starwars"/>
     <w:p>
       <w:pPr>
         <w:pStyle w:val="Heading2"/>
       </w:pPr>
-      <w:bookmarkStart w:id="24" w:name="starwars"/>
       <w:r>
         <w:t xml:space="preserve">Starwars</w:t>
       </w:r>
-      <w:bookmarkEnd w:id="24"/>
     </w:p>
     <w:p>
       <w:pPr>
@@ -363,25 +361,34 @@
         <w:rPr>
           <w:rStyle w:val="VerbatimChar"/>
         </w:rPr>
-        <w:t xml:space="preserve">##  [1] "name"       "height"     "mass"       "hair_color" "skin_color"</w:t>
-      </w:r>
-      <w:r>
-        <w:br w:type="textWrapping"/>
+        <w:t xml:space="preserve">##  [1] "name"       "height"     "mass"       "hair_color"</w:t>
+      </w:r>
+      <w:r>
+        <w:br/>
       </w:r>
       <w:r>
         <w:rPr>
           <w:rStyle w:val="VerbatimChar"/>
         </w:rPr>
-        <w:t xml:space="preserve">##  [6] "eye_color"  "birth_year" "gender"     "homeworld"  "species"   </w:t>
-      </w:r>
-      <w:r>
-        <w:br w:type="textWrapping"/>
+        <w:t xml:space="preserve">##  [5] "skin_color" "eye_color"  "birth_year" "sex"       </w:t>
+      </w:r>
+      <w:r>
+        <w:br/>
       </w:r>
       <w:r>
         <w:rPr>
           <w:rStyle w:val="VerbatimChar"/>
         </w:rPr>
-        <w:t xml:space="preserve">## [11] "films"      "vehicles"   "starships"</w:t>
+        <w:t xml:space="preserve">##  [9] "gender"     "homeworld"  "species"    "films"     </w:t>
+      </w:r>
+      <w:r>
+        <w:br/>
+      </w:r>
+      <w:r>
+        <w:rPr>
+          <w:rStyle w:val="VerbatimChar"/>
+        </w:rPr>
+        <w:t xml:space="preserve">## [13] "vehicles"   "starships"</w:t>
       </w:r>
     </w:p>
     <w:p>
@@ -412,7 +419,7 @@
                     </pic:cNvPicPr>
                   </pic:nvPicPr>
                   <pic:blipFill>
-                    <a:blip r:embed="rId25"/>
+                    <a:blip r:embed="rId23"/>
                     <a:stretch>
                       <a:fillRect/>
                     </a:stretch>
@@ -467,7 +474,7 @@
       <w:tblPr>
         <w:tblStyle w:val="Table"/>
         <w:tblW w:type="pct" w:w="0.0"/>
-        <w:tblLook w:firstRow="1"/>
+        <w:tblLook w:firstRow="1" w:lastRow="0" w:firstColumn="0" w:lastColumn="0" w:noHBand="0" w:noVBand="0"/>
         <w:tblCaption w:val="Gender distribution of Star Wars characters"/>
       </w:tblPr>
       <w:tblGrid/>
@@ -518,18 +525,18 @@
               <w:jc w:val="left"/>
             </w:pPr>
             <w:r>
-              <w:t xml:space="preserve">female</w:t>
-            </w:r>
-          </w:p>
-        </w:tc>
-        <w:tc>
-          <w:p>
-            <w:pPr>
-              <w:pStyle w:val="Compact"/>
-              <w:jc w:val="right"/>
-            </w:pPr>
-            <w:r>
-              <w:t xml:space="preserve">19</w:t>
+              <w:t xml:space="preserve">feminine</w:t>
+            </w:r>
+          </w:p>
+        </w:tc>
+        <w:tc>
+          <w:p>
+            <w:pPr>
+              <w:pStyle w:val="Compact"/>
+              <w:jc w:val="right"/>
+            </w:pPr>
+            <w:r>
+              <w:t xml:space="preserve">17</w:t>
             </w:r>
           </w:p>
         </w:tc>
@@ -542,66 +549,18 @@
               <w:jc w:val="left"/>
             </w:pPr>
             <w:r>
-              <w:t xml:space="preserve">hermaphrodite</w:t>
-            </w:r>
-          </w:p>
-        </w:tc>
-        <w:tc>
-          <w:p>
-            <w:pPr>
-              <w:pStyle w:val="Compact"/>
-              <w:jc w:val="right"/>
-            </w:pPr>
-            <w:r>
-              <w:t xml:space="preserve">1</w:t>
-            </w:r>
-          </w:p>
-        </w:tc>
-      </w:tr>
-      <w:tr>
-        <w:tc>
-          <w:p>
-            <w:pPr>
-              <w:pStyle w:val="Compact"/>
-              <w:jc w:val="left"/>
-            </w:pPr>
-            <w:r>
-              <w:t xml:space="preserve">male</w:t>
-            </w:r>
-          </w:p>
-        </w:tc>
-        <w:tc>
-          <w:p>
-            <w:pPr>
-              <w:pStyle w:val="Compact"/>
-              <w:jc w:val="right"/>
-            </w:pPr>
-            <w:r>
-              <w:t xml:space="preserve">62</w:t>
-            </w:r>
-          </w:p>
-        </w:tc>
-      </w:tr>
-      <w:tr>
-        <w:tc>
-          <w:p>
-            <w:pPr>
-              <w:pStyle w:val="Compact"/>
-              <w:jc w:val="left"/>
-            </w:pPr>
-            <w:r>
-              <w:t xml:space="preserve">none</w:t>
-            </w:r>
-          </w:p>
-        </w:tc>
-        <w:tc>
-          <w:p>
-            <w:pPr>
-              <w:pStyle w:val="Compact"/>
-              <w:jc w:val="right"/>
-            </w:pPr>
-            <w:r>
-              <w:t xml:space="preserve">2</w:t>
+              <w:t xml:space="preserve">masculine</w:t>
+            </w:r>
+          </w:p>
+        </w:tc>
+        <w:tc>
+          <w:p>
+            <w:pPr>
+              <w:pStyle w:val="Compact"/>
+              <w:jc w:val="right"/>
+            </w:pPr>
+            <w:r>
+              <w:t xml:space="preserve">66</w:t>
             </w:r>
           </w:p>
         </w:tc>
@@ -619,7 +578,7 @@
       <w:tblPr>
         <w:tblStyle w:val="Table"/>
         <w:tblW w:type="pct" w:w="0.0"/>
-        <w:tblLook w:firstRow="1"/>
+        <w:tblLook w:firstRow="1" w:lastRow="0" w:firstColumn="0" w:lastColumn="0" w:noHBand="0" w:noVBand="0"/>
       </w:tblPr>
       <w:tblGrid/>
       <w:tr>
@@ -633,11 +592,7 @@
             </w:tcBorders>
             <w:vAlign w:val="bottom"/>
           </w:tcPr>
-          <w:p>
-            <w:pPr>
-              <w:pStyle w:val="Compact"/>
-            </w:pPr>
-          </w:p>
+          <w:p/>
         </w:tc>
         <w:tc>
           <w:tcPr>
@@ -1428,6 +1383,8 @@
         </w:tc>
       </w:tr>
     </w:tbl>
+    <w:bookmarkEnd w:id="24"/>
+    <w:bookmarkEnd w:id="25"/>
     <w:sectPr/>
   </w:body>
 </w:document>
@@ -1459,109 +1416,6 @@
 <file path=word/numbering.xml><?xml version="1.0" encoding="utf-8"?>
 <w:numbering xmlns:w="http://schemas.openxmlformats.org/wordprocessingml/2006/main">
   <w:abstractNum w:abstractNumId="990">
-    <w:nsid w:val="170cd2de"/>
-    <w:multiLevelType w:val="multilevel"/>
-    <w:lvl w:ilvl="0">
-      <w:numFmt w:val="bullet"/>
-      <w:lvlText w:val=" "/>
-      <w:lvlJc w:val="left"/>
-      <w:pPr>
-        <w:tabs>
-          <w:tab w:val="num" w:pos="0"/>
-        </w:tabs>
-        <w:ind w:left="480" w:hanging="480"/>
-      </w:pPr>
-    </w:lvl>
-    <w:lvl w:ilvl="1">
-      <w:numFmt w:val="bullet"/>
-      <w:lvlText w:val=" "/>
-      <w:lvlJc w:val="left"/>
-      <w:pPr>
-        <w:tabs>
-          <w:tab w:val="num" w:pos="720"/>
-        </w:tabs>
-        <w:ind w:left="1200" w:hanging="480"/>
-      </w:pPr>
-    </w:lvl>
-    <w:lvl w:ilvl="2">
-      <w:numFmt w:val="bullet"/>
-      <w:lvlText w:val=" "/>
-      <w:lvlJc w:val="left"/>
-      <w:pPr>
-        <w:tabs>
-          <w:tab w:val="num" w:pos="1440"/>
-        </w:tabs>
-        <w:ind w:left="1920" w:hanging="480"/>
-      </w:pPr>
-    </w:lvl>
-    <w:lvl w:ilvl="3">
-      <w:numFmt w:val="bullet"/>
-      <w:lvlText w:val=" "/>
-      <w:lvlJc w:val="left"/>
-      <w:pPr>
-        <w:tabs>
-          <w:tab w:val="num" w:pos="2160"/>
-        </w:tabs>
-        <w:ind w:left="2640" w:hanging="480"/>
-      </w:pPr>
-    </w:lvl>
-    <w:lvl w:ilvl="4">
-      <w:numFmt w:val="bullet"/>
-      <w:lvlText w:val=" "/>
-      <w:lvlJc w:val="left"/>
-      <w:pPr>
-        <w:tabs>
-          <w:tab w:val="num" w:pos="2880"/>
-        </w:tabs>
-        <w:ind w:left="3360" w:hanging="480"/>
-      </w:pPr>
-    </w:lvl>
-    <w:lvl w:ilvl="5">
-      <w:numFmt w:val="bullet"/>
-      <w:lvlText w:val=" "/>
-      <w:lvlJc w:val="left"/>
-      <w:pPr>
-        <w:tabs>
-          <w:tab w:val="num" w:pos="3600"/>
-        </w:tabs>
-        <w:ind w:left="4080" w:hanging="480"/>
-      </w:pPr>
-    </w:lvl>
-    <w:lvl w:ilvl="6">
-      <w:numFmt w:val="bullet"/>
-      <w:lvlText w:val=" "/>
-      <w:lvlJc w:val="left"/>
-      <w:pPr>
-        <w:tabs>
-          <w:tab w:val="num" w:pos="4320"/>
-        </w:tabs>
-        <w:ind w:left="4800" w:hanging="480"/>
-      </w:pPr>
-    </w:lvl>
-    <w:lvl w:ilvl="7">
-      <w:numFmt w:val="bullet"/>
-      <w:lvlText w:val=" "/>
-      <w:lvlJc w:val="left"/>
-      <w:pPr>
-        <w:tabs>
-          <w:tab w:val="num" w:pos="5040"/>
-        </w:tabs>
-        <w:ind w:left="5520" w:hanging="480"/>
-      </w:pPr>
-    </w:lvl>
-    <w:lvl w:ilvl="8">
-      <w:numFmt w:val="bullet"/>
-      <w:lvlText w:val=" "/>
-      <w:lvlJc w:val="left"/>
-      <w:pPr>
-        <w:tabs>
-          <w:tab w:val="num" w:pos="5760"/>
-        </w:tabs>
-        <w:ind w:left="6240" w:hanging="480"/>
-      </w:pPr>
-    </w:lvl>
-  </w:abstractNum>
-  <w:abstractNum w:abstractNumId="990">
     <w:nsid w:val="2c1ae401"/>
     <w:multiLevelType w:val="multilevel"/>
     <w:lvl w:ilvl="0">
@@ -1879,9 +1733,6 @@
       </w:pPr>
     </w:lvl>
   </w:abstractNum>
-  <w:num w:numId="1000">
-    <w:abstractNumId w:val="990"/>
-  </w:num>
   <w:num w:numId="1000">
     <w:abstractNumId w:val="990"/>
   </w:num>
@@ -2097,7 +1948,7 @@
       <w:rFonts w:asciiTheme="majorHAnsi" w:eastAsiaTheme="majorEastAsia" w:hAnsiTheme="majorHAnsi" w:cstheme="majorBidi"/>
       <w:b/>
       <w:bCs/>
-      <w:color w:val="345A8A" w:themeColor="accent1" w:themeShade="B5"/>
+      <w:color w:val="4F81BD" w:themeColor="accent1"/>
       <w:sz w:val="32"/>
       <w:szCs w:val="32"/>
     </w:rPr>
@@ -2120,8 +1971,8 @@
       <w:b/>
       <w:bCs/>
       <w:color w:val="4F81BD" w:themeColor="accent1"/>
-      <w:sz w:val="32"/>
-      <w:szCs w:val="32"/>
+      <w:sz w:val="28"/>
+      <w:szCs w:val="28"/>
     </w:rPr>
   </w:style>
   <w:style w:type="paragraph" w:styleId="Heading3">
@@ -2142,8 +1993,8 @@
       <w:b/>
       <w:bCs/>
       <w:color w:val="4F81BD" w:themeColor="accent1"/>
-      <w:sz w:val="28"/>
-      <w:szCs w:val="28"/>
+      <w:sz w:val="24"/>
+      <w:szCs w:val="24"/>
     </w:rPr>
   </w:style>
   <w:style w:type="paragraph" w:styleId="Heading4">
@@ -2161,7 +2012,7 @@
     </w:pPr>
     <w:rPr>
       <w:rFonts w:asciiTheme="majorHAnsi" w:eastAsiaTheme="majorEastAsia" w:hAnsiTheme="majorHAnsi" w:cstheme="majorBidi"/>
-      <w:b/>
+      <w:i/>
       <w:bCs/>
       <w:color w:val="4F81BD" w:themeColor="accent1"/>
       <w:sz w:val="24"/>
@@ -2183,7 +2034,6 @@
     </w:pPr>
     <w:rPr>
       <w:rFonts w:asciiTheme="majorHAnsi" w:eastAsiaTheme="majorEastAsia" w:hAnsiTheme="majorHAnsi" w:cstheme="majorBidi"/>
-      <w:i/>
       <w:iCs/>
       <w:color w:val="4F81BD" w:themeColor="accent1"/>
       <w:sz w:val="24"/>
@@ -2279,14 +2129,8 @@
     <w:qFormat/>
     <w:pPr>
       <w:spacing w:before="100" w:after="100"/>
-      <w:ind w:firstLine="0"/>
+      <w:ind w:firstLine="0" w:left="480" w:right="480"/>
     </w:pPr>
-    <w:rPr>
-      <w:rFonts w:asciiTheme="majorHAnsi" w:eastAsiaTheme="majorEastAsia" w:hAnsiTheme="majorHAnsi" w:cstheme="majorBidi"/>
-      <w:bCs/>
-      <w:sz w:val="20"/>
-      <w:szCs w:val="20"/>
-    </w:rPr>
   </w:style>
   <w:style w:type="paragraph" w:styleId="FootnoteText">
     <w:name w:val="Footnote Text"/>
@@ -2379,6 +2223,10 @@
       <w:rFonts w:ascii="Consolas" w:hAnsi="Consolas"/>
       <w:sz w:val="22"/>
     </w:rPr>
+  </w:style>
+  <w:style w:type="character" w:customStyle="1" w:styleId="SectionNumber">
+    <w:name w:val="Section Number"/>
+    <w:basedOn w:val="BodyTextChar"/>
   </w:style>
   <w:style w:type="character" w:styleId="FootnoteReference">
     <w:name w:val="Footnote Reference"/>

--- a/docs/slides/rmarkdown_silly_example.docx
+++ b/docs/slides/rmarkdown_silly_example.docx
@@ -50,32 +50,35 @@
         <w:t xml:space="preserve">12.12.2019</w:t>
       </w:r>
     </w:p>
-    <w:bookmarkStart w:id="22" w:name="header-one"/>
     <w:p>
       <w:pPr>
         <w:pStyle w:val="Heading1"/>
       </w:pPr>
+      <w:bookmarkStart w:id="20" w:name="header-one"/>
       <w:r>
         <w:t xml:space="preserve">header one</w:t>
       </w:r>
-    </w:p>
-    <w:bookmarkStart w:id="21" w:name="header-two"/>
+      <w:bookmarkEnd w:id="20"/>
+    </w:p>
     <w:p>
       <w:pPr>
         <w:pStyle w:val="Heading2"/>
       </w:pPr>
+      <w:bookmarkStart w:id="21" w:name="header-two"/>
       <w:r>
         <w:t xml:space="preserve">header two</w:t>
       </w:r>
-    </w:p>
-    <w:bookmarkStart w:id="20" w:name="header-three"/>
+      <w:bookmarkEnd w:id="21"/>
+    </w:p>
     <w:p>
       <w:pPr>
         <w:pStyle w:val="Heading3"/>
       </w:pPr>
+      <w:bookmarkStart w:id="22" w:name="header-three"/>
       <w:r>
         <w:t xml:space="preserve">header three</w:t>
       </w:r>
+      <w:bookmarkEnd w:id="22"/>
     </w:p>
     <w:p>
       <w:pPr>
@@ -135,38 +138,82 @@
     </w:p>
     <w:p>
       <w:pPr>
+        <w:pStyle w:val="Compact"/>
         <w:numPr>
+          <w:numId w:val="1001"/>
           <w:ilvl w:val="0"/>
+        </w:numPr>
+      </w:pPr>
+      <w:r>
+        <w:t xml:space="preserve">Helmut</w:t>
+      </w:r>
+    </w:p>
+    <w:p>
+      <w:pPr>
+        <w:pStyle w:val="Compact"/>
+        <w:numPr>
           <w:numId w:val="1001"/>
+          <w:ilvl w:val="0"/>
         </w:numPr>
+      </w:pPr>
+      <w:r>
+        <w:t xml:space="preserve">Gerhard</w:t>
+      </w:r>
+    </w:p>
+    <w:p>
+      <w:pPr>
         <w:pStyle w:val="Compact"/>
-      </w:pPr>
-      <w:r>
-        <w:t xml:space="preserve">Helmut</w:t>
-      </w:r>
-    </w:p>
-    <w:p>
-      <w:pPr>
         <w:numPr>
+          <w:numId w:val="1001"/>
           <w:ilvl w:val="0"/>
-          <w:numId w:val="1001"/>
         </w:numPr>
+      </w:pPr>
+      <w:r>
+        <w:t xml:space="preserve">Angela</w:t>
+      </w:r>
+    </w:p>
+    <w:p>
+      <w:pPr>
+        <w:pStyle w:val="FirstParagraph"/>
+      </w:pPr>
+      <w:r>
+        <w:t xml:space="preserve">An ordered list:</w:t>
+      </w:r>
+    </w:p>
+    <w:p>
+      <w:pPr>
         <w:pStyle w:val="Compact"/>
-      </w:pPr>
-      <w:r>
-        <w:t xml:space="preserve">Gerhard</w:t>
-      </w:r>
-    </w:p>
-    <w:p>
-      <w:pPr>
         <w:numPr>
+          <w:numId w:val="1002"/>
           <w:ilvl w:val="0"/>
-          <w:numId w:val="1001"/>
         </w:numPr>
+      </w:pPr>
+      <w:r>
+        <w:t xml:space="preserve">Bush</w:t>
+      </w:r>
+    </w:p>
+    <w:p>
+      <w:pPr>
         <w:pStyle w:val="Compact"/>
-      </w:pPr>
-      <w:r>
-        <w:t xml:space="preserve">Angela</w:t>
+        <w:numPr>
+          <w:numId w:val="1002"/>
+          <w:ilvl w:val="0"/>
+        </w:numPr>
+      </w:pPr>
+      <w:r>
+        <w:t xml:space="preserve">Obama</w:t>
+      </w:r>
+    </w:p>
+    <w:p>
+      <w:pPr>
+        <w:pStyle w:val="Compact"/>
+        <w:numPr>
+          <w:numId w:val="1002"/>
+          <w:ilvl w:val="0"/>
+        </w:numPr>
+      </w:pPr>
+      <w:r>
+        <w:t xml:space="preserve">Trump</w:t>
       </w:r>
     </w:p>
     <w:p>
@@ -174,136 +221,90 @@
         <w:pStyle w:val="FirstParagraph"/>
       </w:pPr>
       <w:r>
-        <w:t xml:space="preserve">An ordered list:</w:t>
-      </w:r>
-    </w:p>
-    <w:p>
-      <w:pPr>
+        <w:t xml:space="preserve">Combined:</w:t>
+      </w:r>
+    </w:p>
+    <w:p>
+      <w:pPr>
+        <w:pStyle w:val="Compact"/>
         <w:numPr>
+          <w:numId w:val="1003"/>
           <w:ilvl w:val="0"/>
-          <w:numId w:val="1002"/>
         </w:numPr>
+      </w:pPr>
+      <w:r>
+        <w:t xml:space="preserve">Sour</w:t>
+      </w:r>
+    </w:p>
+    <w:p>
+      <w:pPr>
         <w:pStyle w:val="Compact"/>
-      </w:pPr>
-      <w:r>
-        <w:t xml:space="preserve">Bush</w:t>
-      </w:r>
-    </w:p>
-    <w:p>
-      <w:pPr>
         <w:numPr>
+          <w:numId w:val="1004"/>
+          <w:ilvl w:val="1"/>
+        </w:numPr>
+      </w:pPr>
+      <w:r>
+        <w:t xml:space="preserve">Lime</w:t>
+      </w:r>
+    </w:p>
+    <w:p>
+      <w:pPr>
+        <w:pStyle w:val="Compact"/>
+        <w:numPr>
+          <w:numId w:val="1004"/>
+          <w:ilvl w:val="1"/>
+        </w:numPr>
+      </w:pPr>
+      <w:r>
+        <w:t xml:space="preserve">Envy</w:t>
+      </w:r>
+    </w:p>
+    <w:p>
+      <w:pPr>
+        <w:pStyle w:val="Compact"/>
+        <w:numPr>
+          <w:numId w:val="1003"/>
           <w:ilvl w:val="0"/>
-          <w:numId w:val="1002"/>
         </w:numPr>
+      </w:pPr>
+      <w:r>
+        <w:t xml:space="preserve">Sweet</w:t>
+      </w:r>
+    </w:p>
+    <w:p>
+      <w:pPr>
         <w:pStyle w:val="Compact"/>
-      </w:pPr>
-      <w:r>
-        <w:t xml:space="preserve">Obama</w:t>
-      </w:r>
-    </w:p>
-    <w:p>
-      <w:pPr>
         <w:numPr>
-          <w:ilvl w:val="0"/>
-          <w:numId w:val="1002"/>
+          <w:numId w:val="1005"/>
+          <w:ilvl w:val="1"/>
         </w:numPr>
+      </w:pPr>
+      <w:r>
+        <w:t xml:space="preserve">Honey</w:t>
+      </w:r>
+    </w:p>
+    <w:p>
+      <w:pPr>
         <w:pStyle w:val="Compact"/>
-      </w:pPr>
-      <w:r>
-        <w:t xml:space="preserve">Trump</w:t>
-      </w:r>
-    </w:p>
-    <w:p>
-      <w:pPr>
-        <w:pStyle w:val="FirstParagraph"/>
-      </w:pPr>
-      <w:r>
-        <w:t xml:space="preserve">Combined:</w:t>
-      </w:r>
-    </w:p>
-    <w:p>
-      <w:pPr>
         <w:numPr>
-          <w:ilvl w:val="0"/>
-          <w:numId w:val="1003"/>
+          <w:numId w:val="1005"/>
+          <w:ilvl w:val="1"/>
         </w:numPr>
-        <w:pStyle w:val="Compact"/>
-      </w:pPr>
-      <w:r>
-        <w:t xml:space="preserve">Sour</w:t>
-      </w:r>
-    </w:p>
-    <w:p>
-      <w:pPr>
-        <w:numPr>
-          <w:ilvl w:val="1"/>
-          <w:numId w:val="1004"/>
-        </w:numPr>
-        <w:pStyle w:val="Compact"/>
-      </w:pPr>
-      <w:r>
-        <w:t xml:space="preserve">Lime</w:t>
-      </w:r>
-    </w:p>
-    <w:p>
-      <w:pPr>
-        <w:numPr>
-          <w:ilvl w:val="1"/>
-          <w:numId w:val="1004"/>
-        </w:numPr>
-        <w:pStyle w:val="Compact"/>
-      </w:pPr>
-      <w:r>
-        <w:t xml:space="preserve">Envy</w:t>
-      </w:r>
-    </w:p>
-    <w:p>
-      <w:pPr>
-        <w:numPr>
-          <w:ilvl w:val="0"/>
-          <w:numId w:val="1003"/>
-        </w:numPr>
-        <w:pStyle w:val="Compact"/>
-      </w:pPr>
-      <w:r>
-        <w:t xml:space="preserve">Sweet</w:t>
-      </w:r>
-    </w:p>
-    <w:p>
-      <w:pPr>
-        <w:numPr>
-          <w:ilvl w:val="1"/>
-          <w:numId w:val="1005"/>
-        </w:numPr>
-        <w:pStyle w:val="Compact"/>
-      </w:pPr>
-      <w:r>
-        <w:t xml:space="preserve">Honey</w:t>
-      </w:r>
-    </w:p>
-    <w:p>
-      <w:pPr>
-        <w:numPr>
-          <w:ilvl w:val="1"/>
-          <w:numId w:val="1005"/>
-        </w:numPr>
-        <w:pStyle w:val="Compact"/>
       </w:pPr>
       <w:r>
         <w:t xml:space="preserve">love</w:t>
       </w:r>
     </w:p>
-    <w:bookmarkEnd w:id="20"/>
-    <w:bookmarkEnd w:id="21"/>
-    <w:bookmarkEnd w:id="22"/>
-    <w:bookmarkStart w:id="25" w:name="example"/>
     <w:p>
       <w:pPr>
         <w:pStyle w:val="Heading1"/>
       </w:pPr>
+      <w:bookmarkStart w:id="23" w:name="example"/>
       <w:r>
         <w:t xml:space="preserve">Example</w:t>
       </w:r>
+      <w:bookmarkEnd w:id="23"/>
     </w:p>
     <w:p>
       <w:pPr>
@@ -336,14 +337,15 @@
         <w:t xml:space="preserve">has a database included.</w:t>
       </w:r>
     </w:p>
-    <w:bookmarkStart w:id="24" w:name="starwars"/>
     <w:p>
       <w:pPr>
         <w:pStyle w:val="Heading2"/>
       </w:pPr>
+      <w:bookmarkStart w:id="24" w:name="starwars"/>
       <w:r>
         <w:t xml:space="preserve">Starwars</w:t>
       </w:r>
+      <w:bookmarkEnd w:id="24"/>
     </w:p>
     <w:p>
       <w:pPr>
@@ -361,34 +363,25 @@
         <w:rPr>
           <w:rStyle w:val="VerbatimChar"/>
         </w:rPr>
-        <w:t xml:space="preserve">##  [1] "name"       "height"     "mass"       "hair_color"</w:t>
-      </w:r>
-      <w:r>
-        <w:br/>
+        <w:t xml:space="preserve">##  [1] "name"       "height"     "mass"       "hair_color" "skin_color"</w:t>
+      </w:r>
+      <w:r>
+        <w:br w:type="textWrapping"/>
       </w:r>
       <w:r>
         <w:rPr>
           <w:rStyle w:val="VerbatimChar"/>
         </w:rPr>
-        <w:t xml:space="preserve">##  [5] "skin_color" "eye_color"  "birth_year" "sex"       </w:t>
-      </w:r>
-      <w:r>
-        <w:br/>
+        <w:t xml:space="preserve">##  [6] "eye_color"  "birth_year" "gender"     "homeworld"  "species"   </w:t>
+      </w:r>
+      <w:r>
+        <w:br w:type="textWrapping"/>
       </w:r>
       <w:r>
         <w:rPr>
           <w:rStyle w:val="VerbatimChar"/>
         </w:rPr>
-        <w:t xml:space="preserve">##  [9] "gender"     "homeworld"  "species"    "films"     </w:t>
-      </w:r>
-      <w:r>
-        <w:br/>
-      </w:r>
-      <w:r>
-        <w:rPr>
-          <w:rStyle w:val="VerbatimChar"/>
-        </w:rPr>
-        <w:t xml:space="preserve">## [13] "vehicles"   "starships"</w:t>
+        <w:t xml:space="preserve">## [11] "films"      "vehicles"   "starships"</w:t>
       </w:r>
     </w:p>
     <w:p>
@@ -419,7 +412,7 @@
                     </pic:cNvPicPr>
                   </pic:nvPicPr>
                   <pic:blipFill>
-                    <a:blip r:embed="rId23"/>
+                    <a:blip r:embed="rId25"/>
                     <a:stretch>
                       <a:fillRect/>
                     </a:stretch>
@@ -474,7 +467,7 @@
       <w:tblPr>
         <w:tblStyle w:val="Table"/>
         <w:tblW w:type="pct" w:w="0.0"/>
-        <w:tblLook w:firstRow="1" w:lastRow="0" w:firstColumn="0" w:lastColumn="0" w:noHBand="0" w:noVBand="0"/>
+        <w:tblLook w:firstRow="1"/>
         <w:tblCaption w:val="Gender distribution of Star Wars characters"/>
       </w:tblPr>
       <w:tblGrid/>
@@ -525,18 +518,18 @@
               <w:jc w:val="left"/>
             </w:pPr>
             <w:r>
-              <w:t xml:space="preserve">feminine</w:t>
-            </w:r>
-          </w:p>
-        </w:tc>
-        <w:tc>
-          <w:p>
-            <w:pPr>
-              <w:pStyle w:val="Compact"/>
-              <w:jc w:val="right"/>
-            </w:pPr>
-            <w:r>
-              <w:t xml:space="preserve">17</w:t>
+              <w:t xml:space="preserve">female</w:t>
+            </w:r>
+          </w:p>
+        </w:tc>
+        <w:tc>
+          <w:p>
+            <w:pPr>
+              <w:pStyle w:val="Compact"/>
+              <w:jc w:val="right"/>
+            </w:pPr>
+            <w:r>
+              <w:t xml:space="preserve">19</w:t>
             </w:r>
           </w:p>
         </w:tc>
@@ -549,18 +542,66 @@
               <w:jc w:val="left"/>
             </w:pPr>
             <w:r>
-              <w:t xml:space="preserve">masculine</w:t>
-            </w:r>
-          </w:p>
-        </w:tc>
-        <w:tc>
-          <w:p>
-            <w:pPr>
-              <w:pStyle w:val="Compact"/>
-              <w:jc w:val="right"/>
-            </w:pPr>
-            <w:r>
-              <w:t xml:space="preserve">66</w:t>
+              <w:t xml:space="preserve">hermaphrodite</w:t>
+            </w:r>
+          </w:p>
+        </w:tc>
+        <w:tc>
+          <w:p>
+            <w:pPr>
+              <w:pStyle w:val="Compact"/>
+              <w:jc w:val="right"/>
+            </w:pPr>
+            <w:r>
+              <w:t xml:space="preserve">1</w:t>
+            </w:r>
+          </w:p>
+        </w:tc>
+      </w:tr>
+      <w:tr>
+        <w:tc>
+          <w:p>
+            <w:pPr>
+              <w:pStyle w:val="Compact"/>
+              <w:jc w:val="left"/>
+            </w:pPr>
+            <w:r>
+              <w:t xml:space="preserve">male</w:t>
+            </w:r>
+          </w:p>
+        </w:tc>
+        <w:tc>
+          <w:p>
+            <w:pPr>
+              <w:pStyle w:val="Compact"/>
+              <w:jc w:val="right"/>
+            </w:pPr>
+            <w:r>
+              <w:t xml:space="preserve">62</w:t>
+            </w:r>
+          </w:p>
+        </w:tc>
+      </w:tr>
+      <w:tr>
+        <w:tc>
+          <w:p>
+            <w:pPr>
+              <w:pStyle w:val="Compact"/>
+              <w:jc w:val="left"/>
+            </w:pPr>
+            <w:r>
+              <w:t xml:space="preserve">none</w:t>
+            </w:r>
+          </w:p>
+        </w:tc>
+        <w:tc>
+          <w:p>
+            <w:pPr>
+              <w:pStyle w:val="Compact"/>
+              <w:jc w:val="right"/>
+            </w:pPr>
+            <w:r>
+              <w:t xml:space="preserve">2</w:t>
             </w:r>
           </w:p>
         </w:tc>
@@ -578,7 +619,7 @@
       <w:tblPr>
         <w:tblStyle w:val="Table"/>
         <w:tblW w:type="pct" w:w="0.0"/>
-        <w:tblLook w:firstRow="1" w:lastRow="0" w:firstColumn="0" w:lastColumn="0" w:noHBand="0" w:noVBand="0"/>
+        <w:tblLook w:firstRow="1"/>
       </w:tblPr>
       <w:tblGrid/>
       <w:tr>
@@ -592,7 +633,11 @@
             </w:tcBorders>
             <w:vAlign w:val="bottom"/>
           </w:tcPr>
-          <w:p/>
+          <w:p>
+            <w:pPr>
+              <w:pStyle w:val="Compact"/>
+            </w:pPr>
+          </w:p>
         </w:tc>
         <w:tc>
           <w:tcPr>
@@ -1383,8 +1428,6 @@
         </w:tc>
       </w:tr>
     </w:tbl>
-    <w:bookmarkEnd w:id="24"/>
-    <w:bookmarkEnd w:id="25"/>
     <w:sectPr/>
   </w:body>
 </w:document>
@@ -1416,6 +1459,109 @@
 <file path=word/numbering.xml><?xml version="1.0" encoding="utf-8"?>
 <w:numbering xmlns:w="http://schemas.openxmlformats.org/wordprocessingml/2006/main">
   <w:abstractNum w:abstractNumId="990">
+    <w:nsid w:val="170cd2de"/>
+    <w:multiLevelType w:val="multilevel"/>
+    <w:lvl w:ilvl="0">
+      <w:numFmt w:val="bullet"/>
+      <w:lvlText w:val=" "/>
+      <w:lvlJc w:val="left"/>
+      <w:pPr>
+        <w:tabs>
+          <w:tab w:val="num" w:pos="0"/>
+        </w:tabs>
+        <w:ind w:left="480" w:hanging="480"/>
+      </w:pPr>
+    </w:lvl>
+    <w:lvl w:ilvl="1">
+      <w:numFmt w:val="bullet"/>
+      <w:lvlText w:val=" "/>
+      <w:lvlJc w:val="left"/>
+      <w:pPr>
+        <w:tabs>
+          <w:tab w:val="num" w:pos="720"/>
+        </w:tabs>
+        <w:ind w:left="1200" w:hanging="480"/>
+      </w:pPr>
+    </w:lvl>
+    <w:lvl w:ilvl="2">
+      <w:numFmt w:val="bullet"/>
+      <w:lvlText w:val=" "/>
+      <w:lvlJc w:val="left"/>
+      <w:pPr>
+        <w:tabs>
+          <w:tab w:val="num" w:pos="1440"/>
+        </w:tabs>
+        <w:ind w:left="1920" w:hanging="480"/>
+      </w:pPr>
+    </w:lvl>
+    <w:lvl w:ilvl="3">
+      <w:numFmt w:val="bullet"/>
+      <w:lvlText w:val=" "/>
+      <w:lvlJc w:val="left"/>
+      <w:pPr>
+        <w:tabs>
+          <w:tab w:val="num" w:pos="2160"/>
+        </w:tabs>
+        <w:ind w:left="2640" w:hanging="480"/>
+      </w:pPr>
+    </w:lvl>
+    <w:lvl w:ilvl="4">
+      <w:numFmt w:val="bullet"/>
+      <w:lvlText w:val=" "/>
+      <w:lvlJc w:val="left"/>
+      <w:pPr>
+        <w:tabs>
+          <w:tab w:val="num" w:pos="2880"/>
+        </w:tabs>
+        <w:ind w:left="3360" w:hanging="480"/>
+      </w:pPr>
+    </w:lvl>
+    <w:lvl w:ilvl="5">
+      <w:numFmt w:val="bullet"/>
+      <w:lvlText w:val=" "/>
+      <w:lvlJc w:val="left"/>
+      <w:pPr>
+        <w:tabs>
+          <w:tab w:val="num" w:pos="3600"/>
+        </w:tabs>
+        <w:ind w:left="4080" w:hanging="480"/>
+      </w:pPr>
+    </w:lvl>
+    <w:lvl w:ilvl="6">
+      <w:numFmt w:val="bullet"/>
+      <w:lvlText w:val=" "/>
+      <w:lvlJc w:val="left"/>
+      <w:pPr>
+        <w:tabs>
+          <w:tab w:val="num" w:pos="4320"/>
+        </w:tabs>
+        <w:ind w:left="4800" w:hanging="480"/>
+      </w:pPr>
+    </w:lvl>
+    <w:lvl w:ilvl="7">
+      <w:numFmt w:val="bullet"/>
+      <w:lvlText w:val=" "/>
+      <w:lvlJc w:val="left"/>
+      <w:pPr>
+        <w:tabs>
+          <w:tab w:val="num" w:pos="5040"/>
+        </w:tabs>
+        <w:ind w:left="5520" w:hanging="480"/>
+      </w:pPr>
+    </w:lvl>
+    <w:lvl w:ilvl="8">
+      <w:numFmt w:val="bullet"/>
+      <w:lvlText w:val=" "/>
+      <w:lvlJc w:val="left"/>
+      <w:pPr>
+        <w:tabs>
+          <w:tab w:val="num" w:pos="5760"/>
+        </w:tabs>
+        <w:ind w:left="6240" w:hanging="480"/>
+      </w:pPr>
+    </w:lvl>
+  </w:abstractNum>
+  <w:abstractNum w:abstractNumId="990">
     <w:nsid w:val="2c1ae401"/>
     <w:multiLevelType w:val="multilevel"/>
     <w:lvl w:ilvl="0">
@@ -1733,6 +1879,9 @@
       </w:pPr>
     </w:lvl>
   </w:abstractNum>
+  <w:num w:numId="1000">
+    <w:abstractNumId w:val="990"/>
+  </w:num>
   <w:num w:numId="1000">
     <w:abstractNumId w:val="990"/>
   </w:num>
@@ -1948,7 +2097,7 @@
       <w:rFonts w:asciiTheme="majorHAnsi" w:eastAsiaTheme="majorEastAsia" w:hAnsiTheme="majorHAnsi" w:cstheme="majorBidi"/>
       <w:b/>
       <w:bCs/>
-      <w:color w:val="4F81BD" w:themeColor="accent1"/>
+      <w:color w:val="345A8A" w:themeColor="accent1" w:themeShade="B5"/>
       <w:sz w:val="32"/>
       <w:szCs w:val="32"/>
     </w:rPr>
@@ -1971,8 +2120,8 @@
       <w:b/>
       <w:bCs/>
       <w:color w:val="4F81BD" w:themeColor="accent1"/>
-      <w:sz w:val="28"/>
-      <w:szCs w:val="28"/>
+      <w:sz w:val="32"/>
+      <w:szCs w:val="32"/>
     </w:rPr>
   </w:style>
   <w:style w:type="paragraph" w:styleId="Heading3">
@@ -1993,8 +2142,8 @@
       <w:b/>
       <w:bCs/>
       <w:color w:val="4F81BD" w:themeColor="accent1"/>
-      <w:sz w:val="24"/>
-      <w:szCs w:val="24"/>
+      <w:sz w:val="28"/>
+      <w:szCs w:val="28"/>
     </w:rPr>
   </w:style>
   <w:style w:type="paragraph" w:styleId="Heading4">
@@ -2012,7 +2161,7 @@
     </w:pPr>
     <w:rPr>
       <w:rFonts w:asciiTheme="majorHAnsi" w:eastAsiaTheme="majorEastAsia" w:hAnsiTheme="majorHAnsi" w:cstheme="majorBidi"/>
-      <w:i/>
+      <w:b/>
       <w:bCs/>
       <w:color w:val="4F81BD" w:themeColor="accent1"/>
       <w:sz w:val="24"/>
@@ -2034,6 +2183,7 @@
     </w:pPr>
     <w:rPr>
       <w:rFonts w:asciiTheme="majorHAnsi" w:eastAsiaTheme="majorEastAsia" w:hAnsiTheme="majorHAnsi" w:cstheme="majorBidi"/>
+      <w:i/>
       <w:iCs/>
       <w:color w:val="4F81BD" w:themeColor="accent1"/>
       <w:sz w:val="24"/>
@@ -2129,8 +2279,14 @@
     <w:qFormat/>
     <w:pPr>
       <w:spacing w:before="100" w:after="100"/>
-      <w:ind w:firstLine="0" w:left="480" w:right="480"/>
+      <w:ind w:firstLine="0"/>
     </w:pPr>
+    <w:rPr>
+      <w:rFonts w:asciiTheme="majorHAnsi" w:eastAsiaTheme="majorEastAsia" w:hAnsiTheme="majorHAnsi" w:cstheme="majorBidi"/>
+      <w:bCs/>
+      <w:sz w:val="20"/>
+      <w:szCs w:val="20"/>
+    </w:rPr>
   </w:style>
   <w:style w:type="paragraph" w:styleId="FootnoteText">
     <w:name w:val="Footnote Text"/>
@@ -2223,10 +2379,6 @@
       <w:rFonts w:ascii="Consolas" w:hAnsi="Consolas"/>
       <w:sz w:val="22"/>
     </w:rPr>
-  </w:style>
-  <w:style w:type="character" w:customStyle="1" w:styleId="SectionNumber">
-    <w:name w:val="Section Number"/>
-    <w:basedOn w:val="BodyTextChar"/>
   </w:style>
   <w:style w:type="character" w:styleId="FootnoteReference">
     <w:name w:val="Footnote Reference"/>
